--- a/Pr2.docx
+++ b/Pr2.docx
@@ -176,11 +176,8 @@
         <w:rPr>
           <w:rFonts w:ascii="Times New Roman" w:hAnsi="Times New Roman" w:cs="Times New Roman"/>
           <w:sz w:val="28"/>
-          <w:lang w:val="en-US"/>
-        </w:rPr>
-      </w:pPr>
-      <w:bookmarkStart w:id="0" w:name="_GoBack"/>
-      <w:bookmarkEnd w:id="0"/>
+        </w:rPr>
+      </w:pPr>
     </w:p>
     <w:p>
       <w:pPr>
@@ -915,6 +912,9 @@
         <w:ind w:left="708"/>
       </w:pPr>
       <w:r>
+        <w:rPr>
+          <w:noProof/>
+        </w:rPr>
         <w:drawing>
           <wp:inline distT="0" distB="0" distL="0" distR="0" wp14:anchorId="47BF2547" wp14:editId="6D5A844E">
             <wp:extent cx="5940425" cy="733425"/>
@@ -1022,6 +1022,9 @@
         <w:ind w:left="708"/>
       </w:pPr>
       <w:r>
+        <w:rPr>
+          <w:noProof/>
+        </w:rPr>
         <w:drawing>
           <wp:inline distT="0" distB="0" distL="0" distR="0" wp14:anchorId="76069C10" wp14:editId="338D319E">
             <wp:extent cx="5940425" cy="1303655"/>
@@ -1162,6 +1165,7 @@
       </w:pPr>
       <w:r>
         <w:rPr>
+          <w:noProof/>
           <w:lang w:val="uk-UA"/>
         </w:rPr>
         <w:lastRenderedPageBreak/>
@@ -1369,6 +1373,7 @@
       <w:r>
         <w:rPr>
           <w:rFonts w:ascii="Times New Roman" w:hAnsi="Times New Roman" w:cs="Times New Roman"/>
+          <w:noProof/>
           <w:sz w:val="24"/>
           <w:szCs w:val="24"/>
           <w:lang w:val="uk-UA"/>
@@ -1520,13 +1525,13 @@
           <w:rFonts w:ascii="Times New Roman" w:hAnsi="Times New Roman" w:cs="Times New Roman"/>
           <w:sz w:val="24"/>
           <w:szCs w:val="24"/>
-          <w:lang w:val="en-US"/>
         </w:rPr>
         <w:t xml:space="preserve"> </w:t>
       </w:r>
       <w:r>
         <w:rPr>
           <w:rFonts w:ascii="Times New Roman" w:hAnsi="Times New Roman" w:cs="Times New Roman"/>
+          <w:noProof/>
           <w:sz w:val="24"/>
           <w:szCs w:val="24"/>
           <w:lang w:val="en-US"/>
@@ -1665,6 +1670,7 @@
       <w:r>
         <w:rPr>
           <w:rFonts w:ascii="Times New Roman" w:hAnsi="Times New Roman" w:cs="Times New Roman"/>
+          <w:noProof/>
           <w:sz w:val="24"/>
           <w:szCs w:val="20"/>
           <w:lang w:val="uk-UA"/>
@@ -1695,6 +1701,167 @@
                     <a:xfrm>
                       <a:off x="0" y="0"/>
                       <a:ext cx="5940425" cy="3199765"/>
+                    </a:xfrm>
+                    <a:prstGeom prst="rect">
+                      <a:avLst/>
+                    </a:prstGeom>
+                  </pic:spPr>
+                </pic:pic>
+              </a:graphicData>
+            </a:graphic>
+          </wp:inline>
+        </w:drawing>
+      </w:r>
+    </w:p>
+    <w:p>
+      <w:pPr>
+        <w:rPr>
+          <w:sz w:val="48"/>
+          <w:szCs w:val="48"/>
+          <w:lang w:val="uk-UA"/>
+        </w:rPr>
+      </w:pPr>
+      <w:r>
+        <w:rPr>
+          <w:sz w:val="48"/>
+          <w:szCs w:val="48"/>
+          <w:lang w:val="uk-UA"/>
+        </w:rPr>
+        <w:t xml:space="preserve">Доповнення до задача ( переробка ) </w:t>
+      </w:r>
+      <w:r>
+        <w:rPr>
+          <w:sz w:val="48"/>
+          <w:szCs w:val="48"/>
+          <w:lang w:val="uk-UA"/>
+        </w:rPr>
+        <w:t>:</w:t>
+      </w:r>
+    </w:p>
+    <w:p>
+      <w:r>
+        <w:t>№2</w:t>
+      </w:r>
+      <w:bookmarkStart w:id="0" w:name="_GoBack"/>
+      <w:bookmarkEnd w:id="0"/>
+    </w:p>
+    <w:p>
+      <w:pPr>
+        <w:ind w:left="708"/>
+      </w:pPr>
+      <w:r>
+        <w:lastRenderedPageBreak/>
+        <w:drawing>
+          <wp:inline distT="0" distB="0" distL="0" distR="0" wp14:anchorId="395BA778" wp14:editId="0C34884E">
+            <wp:extent cx="2333951" cy="7964011"/>
+            <wp:effectExtent l="0" t="0" r="9525" b="0"/>
+            <wp:docPr id="10" name="Рисунок 10"/>
+            <wp:cNvGraphicFramePr>
+              <a:graphicFrameLocks xmlns:a="http://schemas.openxmlformats.org/drawingml/2006/main" noChangeAspect="1"/>
+            </wp:cNvGraphicFramePr>
+            <a:graphic xmlns:a="http://schemas.openxmlformats.org/drawingml/2006/main">
+              <a:graphicData uri="http://schemas.openxmlformats.org/drawingml/2006/picture">
+                <pic:pic xmlns:pic="http://schemas.openxmlformats.org/drawingml/2006/picture">
+                  <pic:nvPicPr>
+                    <pic:cNvPr id="1" name=""/>
+                    <pic:cNvPicPr/>
+                  </pic:nvPicPr>
+                  <pic:blipFill>
+                    <a:blip r:embed="rId11"/>
+                    <a:stretch>
+                      <a:fillRect/>
+                    </a:stretch>
+                  </pic:blipFill>
+                  <pic:spPr>
+                    <a:xfrm>
+                      <a:off x="0" y="0"/>
+                      <a:ext cx="2333951" cy="7964011"/>
+                    </a:xfrm>
+                    <a:prstGeom prst="rect">
+                      <a:avLst/>
+                    </a:prstGeom>
+                  </pic:spPr>
+                </pic:pic>
+              </a:graphicData>
+            </a:graphic>
+          </wp:inline>
+        </w:drawing>
+      </w:r>
+    </w:p>
+    <w:p>
+      <w:pPr>
+        <w:ind w:left="708"/>
+      </w:pPr>
+      <w:r>
+        <w:lastRenderedPageBreak/>
+        <w:drawing>
+          <wp:inline distT="0" distB="0" distL="0" distR="0" wp14:anchorId="565DC66A" wp14:editId="6691C58B">
+            <wp:extent cx="2353003" cy="7944959"/>
+            <wp:effectExtent l="0" t="0" r="9525" b="0"/>
+            <wp:docPr id="11" name="Рисунок 11"/>
+            <wp:cNvGraphicFramePr>
+              <a:graphicFrameLocks xmlns:a="http://schemas.openxmlformats.org/drawingml/2006/main" noChangeAspect="1"/>
+            </wp:cNvGraphicFramePr>
+            <a:graphic xmlns:a="http://schemas.openxmlformats.org/drawingml/2006/main">
+              <a:graphicData uri="http://schemas.openxmlformats.org/drawingml/2006/picture">
+                <pic:pic xmlns:pic="http://schemas.openxmlformats.org/drawingml/2006/picture">
+                  <pic:nvPicPr>
+                    <pic:cNvPr id="1" name=""/>
+                    <pic:cNvPicPr/>
+                  </pic:nvPicPr>
+                  <pic:blipFill>
+                    <a:blip r:embed="rId12"/>
+                    <a:stretch>
+                      <a:fillRect/>
+                    </a:stretch>
+                  </pic:blipFill>
+                  <pic:spPr>
+                    <a:xfrm>
+                      <a:off x="0" y="0"/>
+                      <a:ext cx="2353003" cy="7944959"/>
+                    </a:xfrm>
+                    <a:prstGeom prst="rect">
+                      <a:avLst/>
+                    </a:prstGeom>
+                  </pic:spPr>
+                </pic:pic>
+              </a:graphicData>
+            </a:graphic>
+          </wp:inline>
+        </w:drawing>
+      </w:r>
+    </w:p>
+    <w:p>
+      <w:pPr>
+        <w:ind w:left="708"/>
+      </w:pPr>
+      <w:r>
+        <w:lastRenderedPageBreak/>
+        <w:drawing>
+          <wp:inline distT="0" distB="0" distL="0" distR="0" wp14:anchorId="01545B10" wp14:editId="1C362811">
+            <wp:extent cx="2353003" cy="6030167"/>
+            <wp:effectExtent l="0" t="0" r="9525" b="8890"/>
+            <wp:docPr id="12" name="Рисунок 12"/>
+            <wp:cNvGraphicFramePr>
+              <a:graphicFrameLocks xmlns:a="http://schemas.openxmlformats.org/drawingml/2006/main" noChangeAspect="1"/>
+            </wp:cNvGraphicFramePr>
+            <a:graphic xmlns:a="http://schemas.openxmlformats.org/drawingml/2006/main">
+              <a:graphicData uri="http://schemas.openxmlformats.org/drawingml/2006/picture">
+                <pic:pic xmlns:pic="http://schemas.openxmlformats.org/drawingml/2006/picture">
+                  <pic:nvPicPr>
+                    <pic:cNvPr id="1" name=""/>
+                    <pic:cNvPicPr/>
+                  </pic:nvPicPr>
+                  <pic:blipFill>
+                    <a:blip r:embed="rId13"/>
+                    <a:stretch>
+                      <a:fillRect/>
+                    </a:stretch>
+                  </pic:blipFill>
+                  <pic:spPr>
+                    <a:xfrm>
+                      <a:off x="0" y="0"/>
+                      <a:ext cx="2353003" cy="6030167"/>
                     </a:xfrm>
                     <a:prstGeom prst="rect">
                       <a:avLst/>
